--- a/Expt 10/pranav-raikarexp-10.docx
+++ b/Expt 10/pranav-raikarexp-10.docx
@@ -12,6 +12,7 @@
           <w:szCs w:val="20"/>
         </w:rPr>
       </w:pPr>
+      <w:bookmarkStart w:id="0" w:name="_Hlk162944726"/>
       <w:proofErr w:type="gramStart"/>
       <w:r>
         <w:rPr>
@@ -1271,6 +1272,7 @@
       <w:r>
         <w:rPr>
           <w:rFonts w:ascii="Arial" w:hAnsi="Arial" w:cs="Arial"/>
+          <w:noProof/>
           <w:sz w:val="20"/>
           <w:szCs w:val="20"/>
         </w:rPr>
@@ -1326,6 +1328,7 @@
       <w:r>
         <w:rPr>
           <w:rFonts w:ascii="Arial" w:hAnsi="Arial" w:cs="Arial"/>
+          <w:noProof/>
           <w:sz w:val="20"/>
           <w:szCs w:val="20"/>
         </w:rPr>
@@ -1467,6 +1470,7 @@
       <w:r>
         <w:rPr>
           <w:rFonts w:ascii="Arial" w:hAnsi="Arial" w:cs="Arial"/>
+          <w:noProof/>
           <w:sz w:val="20"/>
           <w:szCs w:val="20"/>
         </w:rPr>
@@ -1525,86 +1529,86 @@
           <w:sz w:val="20"/>
           <w:szCs w:val="20"/>
         </w:rPr>
-      </w:pPr>
-      <w:proofErr w:type="spellStart"/>
-      <w:proofErr w:type="gramStart"/>
-      <w:r>
-        <w:rPr>
-          <w:rFonts w:ascii="Arial" w:hAnsi="Arial" w:cs="Arial"/>
-          <w:sz w:val="20"/>
-          <w:szCs w:val="20"/>
-        </w:rPr>
-        <w:t>Conclusion:Thus</w:t>
-      </w:r>
-      <w:proofErr w:type="spellEnd"/>
-      <w:proofErr w:type="gramEnd"/>
-      <w:r>
-        <w:rPr>
-          <w:rFonts w:ascii="Arial" w:hAnsi="Arial" w:cs="Arial"/>
-          <w:sz w:val="20"/>
-          <w:szCs w:val="20"/>
-        </w:rPr>
-        <w:t xml:space="preserve"> we have </w:t>
-      </w:r>
-      <w:r>
-        <w:rPr>
-          <w:rFonts w:ascii="Arial" w:hAnsi="Arial" w:cs="Arial"/>
-          <w:sz w:val="20"/>
-          <w:szCs w:val="20"/>
-        </w:rPr>
-        <w:t>implement</w:t>
-      </w:r>
-      <w:r>
-        <w:rPr>
-          <w:rFonts w:ascii="Arial" w:hAnsi="Arial" w:cs="Arial"/>
-          <w:sz w:val="20"/>
-          <w:szCs w:val="20"/>
-        </w:rPr>
-        <w:t>ed</w:t>
-      </w:r>
-      <w:r>
-        <w:rPr>
-          <w:rFonts w:ascii="Arial" w:hAnsi="Arial" w:cs="Arial"/>
-          <w:sz w:val="20"/>
-          <w:szCs w:val="20"/>
-        </w:rPr>
-        <w:t xml:space="preserve"> deployment of PWA</w:t>
-      </w:r>
-      <w:r>
-        <w:rPr>
-          <w:rFonts w:ascii="Arial" w:hAnsi="Arial" w:cs="Arial"/>
-          <w:sz w:val="20"/>
-          <w:szCs w:val="20"/>
-        </w:rPr>
-        <w:t xml:space="preserve"> website</w:t>
-      </w:r>
-      <w:r>
-        <w:rPr>
-          <w:rFonts w:ascii="Arial" w:hAnsi="Arial" w:cs="Arial"/>
-          <w:sz w:val="20"/>
-          <w:szCs w:val="20"/>
-        </w:rPr>
-        <w:t xml:space="preserve"> to GitHub Pages.</w:t>
-      </w:r>
-    </w:p>
-    <w:p>
-      <w:pPr>
-        <w:rPr>
-          <w:rFonts w:ascii="Arial" w:hAnsi="Arial" w:cs="Arial"/>
-          <w:sz w:val="20"/>
-          <w:szCs w:val="20"/>
-        </w:rPr>
         <w:sectPr>
           <w:pgSz w:w="12240" w:h="15840"/>
           <w:pgMar w:top="1502" w:right="2117" w:bottom="1636" w:left="1440" w:header="720" w:footer="720" w:gutter="0"/>
           <w:cols w:space="720"/>
         </w:sectPr>
       </w:pPr>
+      <w:proofErr w:type="spellStart"/>
+      <w:proofErr w:type="gramStart"/>
+      <w:r>
+        <w:rPr>
+          <w:rFonts w:ascii="Arial" w:hAnsi="Arial" w:cs="Arial"/>
+          <w:sz w:val="20"/>
+          <w:szCs w:val="20"/>
+        </w:rPr>
+        <w:t>Conclusion:Thus</w:t>
+      </w:r>
+      <w:proofErr w:type="spellEnd"/>
+      <w:proofErr w:type="gramEnd"/>
+      <w:r>
+        <w:rPr>
+          <w:rFonts w:ascii="Arial" w:hAnsi="Arial" w:cs="Arial"/>
+          <w:sz w:val="20"/>
+          <w:szCs w:val="20"/>
+        </w:rPr>
+        <w:t xml:space="preserve"> we have </w:t>
+      </w:r>
+      <w:r>
+        <w:rPr>
+          <w:rFonts w:ascii="Arial" w:hAnsi="Arial" w:cs="Arial"/>
+          <w:sz w:val="20"/>
+          <w:szCs w:val="20"/>
+        </w:rPr>
+        <w:t>implement</w:t>
+      </w:r>
+      <w:r>
+        <w:rPr>
+          <w:rFonts w:ascii="Arial" w:hAnsi="Arial" w:cs="Arial"/>
+          <w:sz w:val="20"/>
+          <w:szCs w:val="20"/>
+        </w:rPr>
+        <w:t>ed</w:t>
+      </w:r>
+      <w:r>
+        <w:rPr>
+          <w:rFonts w:ascii="Arial" w:hAnsi="Arial" w:cs="Arial"/>
+          <w:sz w:val="20"/>
+          <w:szCs w:val="20"/>
+        </w:rPr>
+        <w:t xml:space="preserve"> deployment of PWA</w:t>
+      </w:r>
+      <w:r>
+        <w:rPr>
+          <w:rFonts w:ascii="Arial" w:hAnsi="Arial" w:cs="Arial"/>
+          <w:sz w:val="20"/>
+          <w:szCs w:val="20"/>
+        </w:rPr>
+        <w:t xml:space="preserve"> website</w:t>
+      </w:r>
+      <w:r>
+        <w:rPr>
+          <w:rFonts w:ascii="Arial" w:hAnsi="Arial" w:cs="Arial"/>
+          <w:sz w:val="20"/>
+          <w:szCs w:val="20"/>
+        </w:rPr>
+        <w:t xml:space="preserve"> to GitHub Pages</w:t>
+      </w:r>
+      <w:bookmarkEnd w:id="0"/>
+      <w:r>
+        <w:rPr>
+          <w:rFonts w:ascii="Arial" w:hAnsi="Arial" w:cs="Arial"/>
+          <w:sz w:val="20"/>
+          <w:szCs w:val="20"/>
+        </w:rPr>
+        <w:t>.</w:t>
+      </w:r>
     </w:p>
     <w:p>
       <w:pPr>
         <w:spacing w:after="0"/>
-        <w:ind w:left="-8" w:right="-818" w:firstLine="0"/>
+        <w:ind w:left="0" w:right="-818" w:firstLine="0"/>
         <w:jc w:val="left"/>
         <w:rPr>
           <w:rFonts w:ascii="Arial" w:hAnsi="Arial" w:cs="Arial"/>
